--- a/03. Modules/05. module 3 part 2.docx
+++ b/03. Modules/05. module 3 part 2.docx
@@ -1,6 +1,6 @@
 
 <file path=word/document.xml><?xml version="1.0" encoding="utf-8"?>
-<w:document xmlns:wpc="http://schemas.microsoft.com/office/word/2010/wordprocessingCanvas" xmlns:mc="http://schemas.openxmlformats.org/markup-compatibility/2006" xmlns:o="urn:schemas-microsoft-com:office:office" xmlns:r="http://schemas.openxmlformats.org/officeDocument/2006/relationships" xmlns:m="http://schemas.openxmlformats.org/officeDocument/2006/math" xmlns:v="urn:schemas-microsoft-com:vml" xmlns:wp14="http://schemas.microsoft.com/office/word/2010/wordprocessingDrawing" xmlns:wp="http://schemas.openxmlformats.org/drawingml/2006/wordprocessingDrawing" xmlns:w10="urn:schemas-microsoft-com:office:word" xmlns:w="http://schemas.openxmlformats.org/wordprocessingml/2006/main" xmlns:w14="http://schemas.microsoft.com/office/word/2010/wordml" xmlns:w15="http://schemas.microsoft.com/office/word/2012/wordml" xmlns:wpg="http://schemas.microsoft.com/office/word/2010/wordprocessingGroup" xmlns:wpi="http://schemas.microsoft.com/office/word/2010/wordprocessingInk" xmlns:wne="http://schemas.microsoft.com/office/word/2006/wordml" xmlns:wps="http://schemas.microsoft.com/office/word/2010/wordprocessingShape" mc:Ignorable="w14 w15 wp14">
+<w:document xmlns:wpc="http://schemas.microsoft.com/office/word/2010/wordprocessingCanvas" xmlns:cx="http://schemas.microsoft.com/office/drawing/2014/chartex" xmlns:cx1="http://schemas.microsoft.com/office/drawing/2015/9/8/chartex" xmlns:cx2="http://schemas.microsoft.com/office/drawing/2015/10/21/chartex" xmlns:cx3="http://schemas.microsoft.com/office/drawing/2016/5/9/chartex" xmlns:cx4="http://schemas.microsoft.com/office/drawing/2016/5/10/chartex" xmlns:cx5="http://schemas.microsoft.com/office/drawing/2016/5/11/chartex" xmlns:cx6="http://schemas.microsoft.com/office/drawing/2016/5/12/chartex" xmlns:cx7="http://schemas.microsoft.com/office/drawing/2016/5/13/chartex" xmlns:cx8="http://schemas.microsoft.com/office/drawing/2016/5/14/chartex" xmlns:mc="http://schemas.openxmlformats.org/markup-compatibility/2006" xmlns:aink="http://schemas.microsoft.com/office/drawing/2016/ink" xmlns:am3d="http://schemas.microsoft.com/office/drawing/2017/model3d" xmlns:o="urn:schemas-microsoft-com:office:office" xmlns:r="http://schemas.openxmlformats.org/officeDocument/2006/relationships" xmlns:m="http://schemas.openxmlformats.org/officeDocument/2006/math" xmlns:v="urn:schemas-microsoft-com:vml" xmlns:wp14="http://schemas.microsoft.com/office/word/2010/wordprocessingDrawing" xmlns:wp="http://schemas.openxmlformats.org/drawingml/2006/wordprocessingDrawing" xmlns:w10="urn:schemas-microsoft-com:office:word" xmlns:w="http://schemas.openxmlformats.org/wordprocessingml/2006/main" xmlns:w14="http://schemas.microsoft.com/office/word/2010/wordml" xmlns:w15="http://schemas.microsoft.com/office/word/2012/wordml" xmlns:w16cex="http://schemas.microsoft.com/office/word/2018/wordml/cex" xmlns:w16cid="http://schemas.microsoft.com/office/word/2016/wordml/cid" xmlns:w16="http://schemas.microsoft.com/office/word/2018/wordml" xmlns:w16se="http://schemas.microsoft.com/office/word/2015/wordml/symex" xmlns:wpg="http://schemas.microsoft.com/office/word/2010/wordprocessingGroup" xmlns:wpi="http://schemas.microsoft.com/office/word/2010/wordprocessingInk" xmlns:wne="http://schemas.microsoft.com/office/word/2006/wordml" xmlns:wps="http://schemas.microsoft.com/office/word/2010/wordprocessingShape" mc:Ignorable="w14 w15 w16se w16cid w16 w16cex wp14">
   <w:body>
     <w:p>
       <w:pPr>
@@ -40,8 +40,6 @@
       <w:r>
         <w:t>15</w:t>
       </w:r>
-      <w:bookmarkStart w:id="0" w:name="_GoBack"/>
-      <w:bookmarkEnd w:id="0"/>
       <w:r>
         <w:t xml:space="preserve"> </w:t>
       </w:r>
@@ -167,16 +165,6 @@
       <w:pPr>
         <w:spacing w:after="0" w:line="240" w:lineRule="auto"/>
       </w:pPr>
-    </w:p>
-    <w:p>
-      <w:pPr>
-        <w:spacing w:after="0" w:line="240" w:lineRule="auto"/>
-      </w:pPr>
-    </w:p>
-    <w:p>
-      <w:pPr>
-        <w:spacing w:after="0" w:line="240" w:lineRule="auto"/>
-      </w:pPr>
       <w:r>
         <w:t xml:space="preserve">Here is the SAS printout for </w:t>
       </w:r>
@@ -214,21 +202,14 @@
     <w:p>
       <w:pPr>
         <w:spacing w:after="0" w:line="240" w:lineRule="auto"/>
-      </w:pPr>
-    </w:p>
-    <w:p>
-      <w:pPr>
-        <w:spacing w:after="0" w:line="240" w:lineRule="auto"/>
-      </w:pPr>
-    </w:p>
-    <w:p>
-      <w:pPr>
-        <w:spacing w:after="0" w:line="240" w:lineRule="auto"/>
         <w:jc w:val="center"/>
       </w:pPr>
       <w:r>
+        <w:rPr>
+          <w:noProof/>
+        </w:rPr>
         <w:drawing>
-          <wp:inline distT="0" distB="0" distL="0" distR="0" wp14:anchorId="5920F9F3" wp14:editId="281EE878">
+          <wp:inline distT="0" distB="0" distL="0" distR="0" wp14:anchorId="4CC80BE7" wp14:editId="317D7A81">
             <wp:extent cx="4201111" cy="2896004"/>
             <wp:effectExtent l="0" t="0" r="9525" b="0"/>
             <wp:docPr id="1" name="Picture 1"/>
@@ -272,17 +253,37 @@
           <w:numId w:val="2"/>
         </w:numPr>
         <w:spacing w:after="0" w:line="240" w:lineRule="auto"/>
-      </w:pPr>
-      <w:r>
+        <w:rPr>
+          <w:b/>
+          <w:bCs/>
+        </w:rPr>
+      </w:pPr>
+      <w:r>
+        <w:rPr>
+          <w:b/>
+          <w:bCs/>
+        </w:rPr>
         <w:t xml:space="preserve">State the null and alternative hypotheses for the </w:t>
       </w:r>
       <w:r>
+        <w:rPr>
+          <w:b/>
+          <w:bCs/>
+        </w:rPr>
         <w:t>dependent</w:t>
       </w:r>
       <w:r>
+        <w:rPr>
+          <w:b/>
+          <w:bCs/>
+        </w:rPr>
         <w:t xml:space="preserve"> sample t test.</w:t>
       </w:r>
       <w:r>
+        <w:rPr>
+          <w:b/>
+          <w:bCs/>
+        </w:rPr>
         <w:t xml:space="preserve"> (4 points)</w:t>
       </w:r>
     </w:p>
@@ -294,32 +295,67 @@
     <w:p>
       <w:pPr>
         <w:spacing w:after="0" w:line="240" w:lineRule="auto"/>
-      </w:pPr>
-    </w:p>
-    <w:p>
-      <w:pPr>
-        <w:spacing w:after="0" w:line="240" w:lineRule="auto"/>
-      </w:pPr>
-    </w:p>
-    <w:p>
-      <w:pPr>
-        <w:spacing w:after="0" w:line="240" w:lineRule="auto"/>
-      </w:pPr>
-    </w:p>
-    <w:p>
-      <w:pPr>
-        <w:spacing w:after="0" w:line="240" w:lineRule="auto"/>
-      </w:pPr>
-    </w:p>
-    <w:p>
-      <w:pPr>
-        <w:spacing w:after="0" w:line="240" w:lineRule="auto"/>
-      </w:pPr>
-    </w:p>
-    <w:p>
-      <w:pPr>
-        <w:spacing w:after="0" w:line="240" w:lineRule="auto"/>
-      </w:pPr>
+        <w:ind w:left="720"/>
+      </w:pPr>
+      <w:r>
+        <w:rPr>
+          <w:b/>
+          <w:bCs/>
+        </w:rPr>
+        <w:t xml:space="preserve">Null: </w:t>
+      </w:r>
+      <w:r>
+        <w:t>The</w:t>
+      </w:r>
+      <w:r>
+        <w:t xml:space="preserve"> difference between the </w:t>
+      </w:r>
+      <w:r>
+        <w:t>mean</w:t>
+      </w:r>
+      <w:r>
+        <w:t xml:space="preserve"> </w:t>
+      </w:r>
+      <w:r>
+        <w:t>after_booze and before_booze advertising receptivity is equal to 0.</w:t>
+      </w:r>
+    </w:p>
+    <w:p>
+      <w:pPr>
+        <w:spacing w:after="0" w:line="240" w:lineRule="auto"/>
+        <w:ind w:left="720"/>
+      </w:pPr>
+      <w:r>
+        <w:rPr>
+          <w:b/>
+          <w:bCs/>
+        </w:rPr>
+        <w:t>Alternative:</w:t>
+      </w:r>
+      <w:r>
+        <w:t xml:space="preserve"> </w:t>
+      </w:r>
+      <w:r>
+        <w:t>The</w:t>
+      </w:r>
+      <w:r>
+        <w:t xml:space="preserve"> difference between the </w:t>
+      </w:r>
+      <w:r>
+        <w:t>mean</w:t>
+      </w:r>
+      <w:r>
+        <w:t xml:space="preserve"> </w:t>
+      </w:r>
+      <w:r>
+        <w:t>after_booze and before_booze advertising receptivity is</w:t>
+      </w:r>
+      <w:r>
+        <w:t xml:space="preserve"> not</w:t>
+      </w:r>
+      <w:r>
+        <w:t xml:space="preserve"> equal to 0.</w:t>
+      </w:r>
     </w:p>
     <w:p>
       <w:pPr>
@@ -334,17 +370,46 @@
           <w:numId w:val="2"/>
         </w:numPr>
         <w:spacing w:after="0" w:line="240" w:lineRule="auto"/>
-      </w:pPr>
-      <w:r>
+        <w:rPr>
+          <w:b/>
+          <w:bCs/>
+        </w:rPr>
+      </w:pPr>
+      <w:r>
+        <w:rPr>
+          <w:b/>
+          <w:bCs/>
+        </w:rPr>
         <w:t xml:space="preserve">Name </w:t>
       </w:r>
       <w:r>
+        <w:rPr>
+          <w:b/>
+          <w:bCs/>
+        </w:rPr>
         <w:t>one assumption of the dependent sample t test</w:t>
       </w:r>
       <w:r>
-        <w:t xml:space="preserve"> ( 2</w:t>
-      </w:r>
-      <w:r>
+        <w:rPr>
+          <w:b/>
+          <w:bCs/>
+        </w:rPr>
+        <w:t xml:space="preserve"> </w:t>
+      </w:r>
+      <w:proofErr w:type="gramStart"/>
+      <w:r>
+        <w:rPr>
+          <w:b/>
+          <w:bCs/>
+        </w:rPr>
+        <w:t>( 2</w:t>
+      </w:r>
+      <w:proofErr w:type="gramEnd"/>
+      <w:r>
+        <w:rPr>
+          <w:b/>
+          <w:bCs/>
+        </w:rPr>
         <w:t xml:space="preserve"> points)</w:t>
       </w:r>
     </w:p>
@@ -356,22 +421,11 @@
     <w:p>
       <w:pPr>
         <w:spacing w:after="0" w:line="240" w:lineRule="auto"/>
-      </w:pPr>
-    </w:p>
-    <w:p>
-      <w:pPr>
-        <w:spacing w:after="0" w:line="240" w:lineRule="auto"/>
-      </w:pPr>
-    </w:p>
-    <w:p>
-      <w:pPr>
-        <w:spacing w:after="0" w:line="240" w:lineRule="auto"/>
-      </w:pPr>
-    </w:p>
-    <w:p>
-      <w:pPr>
-        <w:spacing w:after="0" w:line="240" w:lineRule="auto"/>
-      </w:pPr>
+        <w:ind w:left="720"/>
+      </w:pPr>
+      <w:r>
+        <w:t>Normal distribution (approximately) of the difference between the paired values</w:t>
+      </w:r>
     </w:p>
     <w:p>
       <w:pPr>
@@ -386,11 +440,23 @@
           <w:numId w:val="2"/>
         </w:numPr>
         <w:spacing w:after="0" w:line="240" w:lineRule="auto"/>
-      </w:pPr>
-      <w:r>
+        <w:rPr>
+          <w:b/>
+          <w:bCs/>
+        </w:rPr>
+      </w:pPr>
+      <w:r>
+        <w:rPr>
+          <w:b/>
+          <w:bCs/>
+        </w:rPr>
         <w:t xml:space="preserve"> What is the </w:t>
       </w:r>
       <w:r>
+        <w:rPr>
+          <w:b/>
+          <w:bCs/>
+        </w:rPr>
         <w:t>difference in the before and after alcohol means? (2 points)</w:t>
       </w:r>
     </w:p>
@@ -402,27 +468,70 @@
     <w:p>
       <w:pPr>
         <w:spacing w:after="0" w:line="240" w:lineRule="auto"/>
-      </w:pPr>
-    </w:p>
-    <w:p>
-      <w:pPr>
-        <w:spacing w:after="0" w:line="240" w:lineRule="auto"/>
-      </w:pPr>
-    </w:p>
-    <w:p>
-      <w:pPr>
-        <w:spacing w:after="0" w:line="240" w:lineRule="auto"/>
-      </w:pPr>
-    </w:p>
-    <w:p>
-      <w:pPr>
-        <w:spacing w:after="0" w:line="240" w:lineRule="auto"/>
-      </w:pPr>
-    </w:p>
-    <w:p>
-      <w:pPr>
-        <w:spacing w:after="0" w:line="240" w:lineRule="auto"/>
-      </w:pPr>
+        <w:ind w:left="720"/>
+      </w:pPr>
+      <w:r>
+        <w:t>T</w:t>
+      </w:r>
+      <w:r>
+        <w:t xml:space="preserve">he </w:t>
+      </w:r>
+      <w:r>
+        <w:t xml:space="preserve">average difference between a </w:t>
+      </w:r>
+      <w:r>
+        <w:t>person’s</w:t>
+      </w:r>
+      <w:r>
+        <w:t xml:space="preserve"> </w:t>
+      </w:r>
+      <w:r>
+        <w:t xml:space="preserve">after_booze and before_booze </w:t>
+      </w:r>
+      <w:r>
+        <w:t>advertising receptivity</w:t>
+      </w:r>
+      <w:r>
+        <w:t xml:space="preserve">. </w:t>
+      </w:r>
+      <w:r>
+        <w:t xml:space="preserve">On average, </w:t>
+      </w:r>
+      <w:r>
+        <w:t xml:space="preserve">the person </w:t>
+      </w:r>
+      <w:r>
+        <w:t xml:space="preserve">had a </w:t>
+      </w:r>
+      <w:r>
+        <w:rPr>
+          <w:b/>
+          <w:bCs/>
+        </w:rPr>
+        <w:t>1</w:t>
+      </w:r>
+      <w:r>
+        <w:rPr>
+          <w:b/>
+          <w:bCs/>
+        </w:rPr>
+        <w:t>.0037</w:t>
+      </w:r>
+      <w:r>
+        <w:t>-</w:t>
+      </w:r>
+      <w:r>
+        <w:t>unit</w:t>
+      </w:r>
+      <w:r>
+        <w:t xml:space="preserve"> difference between </w:t>
+      </w:r>
+      <w:r>
+        <w:t xml:space="preserve">after_booze and before_booze </w:t>
+      </w:r>
+      <w:r>
+        <w:t xml:space="preserve">advertising receptivity. </w:t>
+      </w:r>
     </w:p>
     <w:p>
       <w:pPr>
@@ -437,50 +546,97 @@
           <w:numId w:val="2"/>
         </w:numPr>
         <w:spacing w:after="0" w:line="240" w:lineRule="auto"/>
-      </w:pPr>
-      <w:r>
+        <w:rPr>
+          <w:b/>
+          <w:bCs/>
+        </w:rPr>
+      </w:pPr>
+      <w:r>
+        <w:rPr>
+          <w:b/>
+          <w:bCs/>
+        </w:rPr>
         <w:t>What can you conclude about the change in advertising receptivity due to the application of alcohol to a respondent?  (4 points)</w:t>
       </w:r>
     </w:p>
     <w:p>
       <w:pPr>
         <w:spacing w:after="0" w:line="240" w:lineRule="auto"/>
-      </w:pPr>
-    </w:p>
-    <w:p>
-      <w:pPr>
-        <w:spacing w:after="0" w:line="240" w:lineRule="auto"/>
-      </w:pPr>
-    </w:p>
-    <w:p>
-      <w:pPr>
-        <w:spacing w:after="0" w:line="240" w:lineRule="auto"/>
-      </w:pPr>
-    </w:p>
-    <w:p>
-      <w:pPr>
-        <w:spacing w:after="0" w:line="240" w:lineRule="auto"/>
-      </w:pPr>
-    </w:p>
-    <w:p>
-      <w:pPr>
-        <w:spacing w:after="0" w:line="240" w:lineRule="auto"/>
-      </w:pPr>
-    </w:p>
-    <w:p>
-      <w:pPr>
-        <w:spacing w:after="0" w:line="240" w:lineRule="auto"/>
-      </w:pPr>
-    </w:p>
-    <w:p>
-      <w:pPr>
-        <w:spacing w:after="0" w:line="240" w:lineRule="auto"/>
-      </w:pPr>
-    </w:p>
-    <w:p>
-      <w:pPr>
-        <w:spacing w:after="0" w:line="240" w:lineRule="auto"/>
-      </w:pPr>
+        <w:ind w:left="720"/>
+      </w:pPr>
+    </w:p>
+    <w:p>
+      <w:pPr>
+        <w:spacing w:after="0" w:line="240" w:lineRule="auto"/>
+        <w:ind w:left="720"/>
+      </w:pPr>
+      <w:r>
+        <w:t>In the table</w:t>
+      </w:r>
+      <w:r>
+        <w:t xml:space="preserve"> with the</w:t>
+      </w:r>
+      <w:r>
+        <w:t xml:space="preserve"> actual paired t test results</w:t>
+      </w:r>
+      <w:r>
+        <w:t>, t</w:t>
+      </w:r>
+      <w:r>
+        <w:t>he p-value is very small (</w:t>
+      </w:r>
+      <w:r>
+        <w:rPr>
+          <w:b/>
+          <w:bCs/>
+        </w:rPr>
+        <w:t>p &lt; .0001</w:t>
+      </w:r>
+      <w:r>
+        <w:t xml:space="preserve">), so we </w:t>
+      </w:r>
+      <w:r>
+        <w:rPr>
+          <w:b/>
+          <w:bCs/>
+        </w:rPr>
+        <w:t>reject the null hypothesis</w:t>
+      </w:r>
+      <w:r>
+        <w:t xml:space="preserve"> that the average </w:t>
+      </w:r>
+      <w:r>
+        <w:t>after_booze and before_booze advertising receptivity</w:t>
+      </w:r>
+      <w:r>
+        <w:t xml:space="preserve"> were the </w:t>
+      </w:r>
+      <w:r>
+        <w:t>same and</w:t>
+      </w:r>
+      <w:r>
+        <w:t xml:space="preserve"> conclude that the </w:t>
+      </w:r>
+      <w:r>
+        <w:rPr>
+          <w:b/>
+          <w:bCs/>
+        </w:rPr>
+        <w:t>after_booze advertising receptivity</w:t>
+      </w:r>
+      <w:r>
+        <w:rPr>
+          <w:b/>
+          <w:bCs/>
+        </w:rPr>
+        <w:t xml:space="preserve"> had a significantly different average</w:t>
+      </w:r>
+      <w:r>
+        <w:t xml:space="preserve"> than </w:t>
+      </w:r>
+      <w:r>
+        <w:t xml:space="preserve">the before_booze advertising receptivity. </w:t>
+      </w:r>
     </w:p>
     <w:p>
       <w:pPr>
@@ -500,11 +656,23 @@
           <w:numId w:val="2"/>
         </w:numPr>
         <w:spacing w:after="0" w:line="240" w:lineRule="auto"/>
-      </w:pPr>
-      <w:r>
+        <w:rPr>
+          <w:b/>
+          <w:bCs/>
+        </w:rPr>
+      </w:pPr>
+      <w:r>
+        <w:rPr>
+          <w:b/>
+          <w:bCs/>
+        </w:rPr>
         <w:t>Why is this called a “paired” or dependent sample t test?</w:t>
       </w:r>
       <w:r>
+        <w:rPr>
+          <w:b/>
+          <w:bCs/>
+        </w:rPr>
         <w:t xml:space="preserve"> (3 points)</w:t>
       </w:r>
     </w:p>
@@ -516,8 +684,58 @@
     </w:p>
     <w:p>
       <w:pPr>
-        <w:spacing w:after="0" w:line="240" w:lineRule="auto"/>
-      </w:pPr>
+        <w:ind w:left="720"/>
+      </w:pPr>
+      <w:r>
+        <w:t xml:space="preserve">The Paired Samples </w:t>
+      </w:r>
+      <w:proofErr w:type="spellStart"/>
+      <w:proofErr w:type="gramStart"/>
+      <w:r>
+        <w:t>t</w:t>
+      </w:r>
+      <w:proofErr w:type="spellEnd"/>
+      <w:proofErr w:type="gramEnd"/>
+      <w:r>
+        <w:t xml:space="preserve"> Test compares the means of two measurements taken from the same individual, object, or related units. These </w:t>
+      </w:r>
+      <w:r>
+        <w:t xml:space="preserve">are referred to as </w:t>
+      </w:r>
+      <w:r>
+        <w:t>"paired" measurements</w:t>
+      </w:r>
+      <w:r>
+        <w:t>.</w:t>
+      </w:r>
+      <w:r>
+        <w:t xml:space="preserve"> </w:t>
+      </w:r>
+      <w:r>
+        <w:t xml:space="preserve">The purpose of </w:t>
+      </w:r>
+      <w:r>
+        <w:t>this</w:t>
+      </w:r>
+      <w:r>
+        <w:t xml:space="preserve"> test is to determine whether there is statistical evidence that the mean difference between paired observations is significantly different from zero.</w:t>
+      </w:r>
+    </w:p>
+    <w:p>
+      <w:pPr>
+        <w:spacing w:after="0" w:line="240" w:lineRule="auto"/>
+      </w:pPr>
+      <w:r>
+        <w:tab/>
+      </w:r>
+    </w:p>
+    <w:p>
+      <w:pPr>
+        <w:spacing w:after="0" w:line="240" w:lineRule="auto"/>
+      </w:pPr>
+      <w:r>
+        <w:tab/>
+      </w:r>
     </w:p>
     <w:p>
       <w:pPr>
@@ -540,8 +758,8 @@
 </file>
 
 <file path=word/numbering.xml><?xml version="1.0" encoding="utf-8"?>
-<w:numbering xmlns:wpc="http://schemas.microsoft.com/office/word/2010/wordprocessingCanvas" xmlns:mc="http://schemas.openxmlformats.org/markup-compatibility/2006" xmlns:o="urn:schemas-microsoft-com:office:office" xmlns:r="http://schemas.openxmlformats.org/officeDocument/2006/relationships" xmlns:m="http://schemas.openxmlformats.org/officeDocument/2006/math" xmlns:v="urn:schemas-microsoft-com:vml" xmlns:wp14="http://schemas.microsoft.com/office/word/2010/wordprocessingDrawing" xmlns:wp="http://schemas.openxmlformats.org/drawingml/2006/wordprocessingDrawing" xmlns:w10="urn:schemas-microsoft-com:office:word" xmlns:w="http://schemas.openxmlformats.org/wordprocessingml/2006/main" xmlns:w14="http://schemas.microsoft.com/office/word/2010/wordml" xmlns:w15="http://schemas.microsoft.com/office/word/2012/wordml" xmlns:wpg="http://schemas.microsoft.com/office/word/2010/wordprocessingGroup" xmlns:wpi="http://schemas.microsoft.com/office/word/2010/wordprocessingInk" xmlns:wne="http://schemas.microsoft.com/office/word/2006/wordml" xmlns:wps="http://schemas.microsoft.com/office/word/2010/wordprocessingShape" mc:Ignorable="w14 w15 wp14">
-  <w:abstractNum w:abstractNumId="0">
+<w:numbering xmlns:wpc="http://schemas.microsoft.com/office/word/2010/wordprocessingCanvas" xmlns:cx="http://schemas.microsoft.com/office/drawing/2014/chartex" xmlns:cx1="http://schemas.microsoft.com/office/drawing/2015/9/8/chartex" xmlns:cx2="http://schemas.microsoft.com/office/drawing/2015/10/21/chartex" xmlns:cx3="http://schemas.microsoft.com/office/drawing/2016/5/9/chartex" xmlns:cx4="http://schemas.microsoft.com/office/drawing/2016/5/10/chartex" xmlns:cx5="http://schemas.microsoft.com/office/drawing/2016/5/11/chartex" xmlns:cx6="http://schemas.microsoft.com/office/drawing/2016/5/12/chartex" xmlns:cx7="http://schemas.microsoft.com/office/drawing/2016/5/13/chartex" xmlns:cx8="http://schemas.microsoft.com/office/drawing/2016/5/14/chartex" xmlns:mc="http://schemas.openxmlformats.org/markup-compatibility/2006" xmlns:aink="http://schemas.microsoft.com/office/drawing/2016/ink" xmlns:am3d="http://schemas.microsoft.com/office/drawing/2017/model3d" xmlns:o="urn:schemas-microsoft-com:office:office" xmlns:r="http://schemas.openxmlformats.org/officeDocument/2006/relationships" xmlns:m="http://schemas.openxmlformats.org/officeDocument/2006/math" xmlns:v="urn:schemas-microsoft-com:vml" xmlns:wp14="http://schemas.microsoft.com/office/word/2010/wordprocessingDrawing" xmlns:wp="http://schemas.openxmlformats.org/drawingml/2006/wordprocessingDrawing" xmlns:w10="urn:schemas-microsoft-com:office:word" xmlns:w="http://schemas.openxmlformats.org/wordprocessingml/2006/main" xmlns:w14="http://schemas.microsoft.com/office/word/2010/wordml" xmlns:w15="http://schemas.microsoft.com/office/word/2012/wordml" xmlns:w16cex="http://schemas.microsoft.com/office/word/2018/wordml/cex" xmlns:w16cid="http://schemas.microsoft.com/office/word/2016/wordml/cid" xmlns:w16="http://schemas.microsoft.com/office/word/2018/wordml" xmlns:w16se="http://schemas.microsoft.com/office/word/2015/wordml/symex" xmlns:wpg="http://schemas.microsoft.com/office/word/2010/wordprocessingGroup" xmlns:wpi="http://schemas.microsoft.com/office/word/2010/wordprocessingInk" xmlns:wne="http://schemas.microsoft.com/office/word/2006/wordml" xmlns:wps="http://schemas.microsoft.com/office/word/2010/wordprocessingShape" mc:Ignorable="w14 w15 w16se w16cid w16 w16cex wp14">
+  <w:abstractNum w:abstractNumId="0" w15:restartNumberingAfterBreak="0">
     <w:nsid w:val="29B3618E"/>
     <w:multiLevelType w:val="hybridMultilevel"/>
     <w:tmpl w:val="FD6A5D00"/>
@@ -630,7 +848,7 @@
       </w:pPr>
     </w:lvl>
   </w:abstractNum>
-  <w:abstractNum w:abstractNumId="1">
+  <w:abstractNum w:abstractNumId="1" w15:restartNumberingAfterBreak="0">
     <w:nsid w:val="3240021F"/>
     <w:multiLevelType w:val="hybridMultilevel"/>
     <w:tmpl w:val="2056C32A"/>
@@ -719,7 +937,7 @@
       </w:pPr>
     </w:lvl>
   </w:abstractNum>
-  <w:abstractNum w:abstractNumId="2">
+  <w:abstractNum w:abstractNumId="2" w15:restartNumberingAfterBreak="0">
     <w:nsid w:val="348B041C"/>
     <w:multiLevelType w:val="hybridMultilevel"/>
     <w:tmpl w:val="DD825F94"/>
@@ -808,7 +1026,7 @@
       </w:pPr>
     </w:lvl>
   </w:abstractNum>
-  <w:abstractNum w:abstractNumId="3">
+  <w:abstractNum w:abstractNumId="3" w15:restartNumberingAfterBreak="0">
     <w:nsid w:val="3FE20121"/>
     <w:multiLevelType w:val="hybridMultilevel"/>
     <w:tmpl w:val="247C2B22"/>
@@ -897,7 +1115,7 @@
       </w:pPr>
     </w:lvl>
   </w:abstractNum>
-  <w:abstractNum w:abstractNumId="4">
+  <w:abstractNum w:abstractNumId="4" w15:restartNumberingAfterBreak="0">
     <w:nsid w:val="44D85077"/>
     <w:multiLevelType w:val="hybridMultilevel"/>
     <w:tmpl w:val="7172A0F6"/>
@@ -1010,7 +1228,7 @@
       </w:pPr>
     </w:lvl>
   </w:abstractNum>
-  <w:abstractNum w:abstractNumId="5">
+  <w:abstractNum w:abstractNumId="5" w15:restartNumberingAfterBreak="0">
     <w:nsid w:val="73DD4774"/>
     <w:multiLevelType w:val="hybridMultilevel"/>
     <w:tmpl w:val="015A3844"/>
@@ -1121,7 +1339,7 @@
 </file>
 
 <file path=word/styles.xml><?xml version="1.0" encoding="utf-8"?>
-<w:styles xmlns:mc="http://schemas.openxmlformats.org/markup-compatibility/2006" xmlns:r="http://schemas.openxmlformats.org/officeDocument/2006/relationships" xmlns:w="http://schemas.openxmlformats.org/wordprocessingml/2006/main" xmlns:w14="http://schemas.microsoft.com/office/word/2010/wordml" xmlns:w15="http://schemas.microsoft.com/office/word/2012/wordml" mc:Ignorable="w14 w15">
+<w:styles xmlns:mc="http://schemas.openxmlformats.org/markup-compatibility/2006" xmlns:r="http://schemas.openxmlformats.org/officeDocument/2006/relationships" xmlns:w="http://schemas.openxmlformats.org/wordprocessingml/2006/main" xmlns:w14="http://schemas.microsoft.com/office/word/2010/wordml" xmlns:w15="http://schemas.microsoft.com/office/word/2012/wordml" xmlns:w16cex="http://schemas.microsoft.com/office/word/2018/wordml/cex" xmlns:w16cid="http://schemas.microsoft.com/office/word/2016/wordml/cid" xmlns:w16="http://schemas.microsoft.com/office/word/2018/wordml" xmlns:w16se="http://schemas.microsoft.com/office/word/2015/wordml/symex" mc:Ignorable="w14 w15 w16se w16cid w16 w16cex">
   <w:docDefaults>
     <w:rPrDefault>
       <w:rPr>
@@ -1137,7 +1355,7 @@
       </w:pPr>
     </w:pPrDefault>
   </w:docDefaults>
-  <w:latentStyles w:defLockedState="0" w:defUIPriority="99" w:defSemiHidden="0" w:defUnhideWhenUsed="0" w:defQFormat="0" w:count="371">
+  <w:latentStyles w:defLockedState="0" w:defUIPriority="99" w:defSemiHidden="0" w:defUnhideWhenUsed="0" w:defQFormat="0" w:count="376">
     <w:lsdException w:name="Normal" w:uiPriority="0" w:qFormat="1"/>
     <w:lsdException w:name="heading 1" w:uiPriority="9" w:qFormat="1"/>
     <w:lsdException w:name="heading 2" w:semiHidden="1" w:uiPriority="9" w:unhideWhenUsed="1" w:qFormat="1"/>
@@ -1243,7 +1461,6 @@
     <w:lsdException w:name="HTML Sample" w:semiHidden="1" w:unhideWhenUsed="1"/>
     <w:lsdException w:name="HTML Typewriter" w:semiHidden="1" w:unhideWhenUsed="1"/>
     <w:lsdException w:name="HTML Variable" w:semiHidden="1" w:unhideWhenUsed="1"/>
-    <w:lsdException w:name="Normal Table" w:semiHidden="1" w:unhideWhenUsed="1"/>
     <w:lsdException w:name="annotation subject" w:semiHidden="1" w:unhideWhenUsed="1"/>
     <w:lsdException w:name="No List" w:semiHidden="1" w:unhideWhenUsed="1"/>
     <w:lsdException w:name="Outline List 1" w:semiHidden="1" w:unhideWhenUsed="1"/>
@@ -1286,11 +1503,8 @@
     <w:lsdException w:name="Table Contemporary" w:semiHidden="1" w:unhideWhenUsed="1"/>
     <w:lsdException w:name="Table Elegant" w:semiHidden="1" w:unhideWhenUsed="1"/>
     <w:lsdException w:name="Table Professional" w:semiHidden="1" w:unhideWhenUsed="1"/>
-    <w:lsdException w:name="Table Subtle 1" w:semiHidden="1" w:unhideWhenUsed="1"/>
     <w:lsdException w:name="Table Subtle 2" w:semiHidden="1" w:unhideWhenUsed="1"/>
     <w:lsdException w:name="Table Web 1" w:semiHidden="1" w:unhideWhenUsed="1"/>
-    <w:lsdException w:name="Table Web 2" w:semiHidden="1" w:unhideWhenUsed="1"/>
-    <w:lsdException w:name="Table Web 3" w:semiHidden="1" w:unhideWhenUsed="1"/>
     <w:lsdException w:name="Balloon Text" w:semiHidden="1" w:unhideWhenUsed="1"/>
     <w:lsdException w:name="Table Grid" w:uiPriority="39"/>
     <w:lsdException w:name="Table Theme" w:semiHidden="1" w:unhideWhenUsed="1"/>
@@ -1509,6 +1723,11 @@
     <w:lsdException w:name="List Table 5 Dark Accent 6" w:uiPriority="50"/>
     <w:lsdException w:name="List Table 6 Colorful Accent 6" w:uiPriority="51"/>
     <w:lsdException w:name="List Table 7 Colorful Accent 6" w:uiPriority="52"/>
+    <w:lsdException w:name="Mention" w:semiHidden="1" w:unhideWhenUsed="1"/>
+    <w:lsdException w:name="Smart Hyperlink" w:semiHidden="1" w:unhideWhenUsed="1"/>
+    <w:lsdException w:name="Hashtag" w:semiHidden="1" w:unhideWhenUsed="1"/>
+    <w:lsdException w:name="Unresolved Mention" w:semiHidden="1" w:unhideWhenUsed="1"/>
+    <w:lsdException w:name="Smart Link" w:semiHidden="1" w:unhideWhenUsed="1"/>
   </w:latentStyles>
   <w:style w:type="paragraph" w:default="1" w:styleId="Normal">
     <w:name w:val="Normal"/>
